--- a/Test_BP/Fol_2k_files_500(2)/es-ES/file 500_2 - Copy (75).docx
+++ b/Test_BP/Fol_2k_files_500(2)/es-ES/file 500_2 - Copy (75).docx
@@ -1,7 +1,7 @@
 
 <file path=word/document.xml><?xml version="1.0" encoding="utf-8"?>
 <w:document xmlns:wpc="http://schemas.microsoft.com/office/word/2010/wordprocessingCanvas" xmlns:cx="http://schemas.microsoft.com/office/drawing/2014/chartex" xmlns:cx1="http://schemas.microsoft.com/office/drawing/2015/9/8/chartex" xmlns:cx2="http://schemas.microsoft.com/office/drawing/2015/10/21/chartex" xmlns:cx3="http://schemas.microsoft.com/office/drawing/2016/5/9/chartex" xmlns:cx4="http://schemas.microsoft.com/office/drawing/2016/5/10/chartex" xmlns:cx5="http://schemas.microsoft.com/office/drawing/2016/5/11/chartex" xmlns:mc="http://schemas.openxmlformats.org/markup-compatibility/2006" xmlns:o="urn:schemas-microsoft-com:office:office" xmlns:r="http://schemas.openxmlformats.org/officeDocument/2006/relationships" xmlns:m="http://schemas.openxmlformats.org/officeDocument/2006/math" xmlns:v="urn:schemas-microsoft-com:vml" xmlns:wp14="http://schemas.microsoft.com/office/word/2010/wordprocessingDrawing" xmlns:wp="http://schemas.openxmlformats.org/drawingml/2006/wordprocessingDrawing" xmlns:w10="urn:schemas-microsoft-com:office:word" xmlns:w="http://schemas.openxmlformats.org/wordprocessingml/2006/main" xmlns:w14="http://schemas.microsoft.com/office/word/2010/wordml" xmlns:w15="http://schemas.microsoft.com/office/word/2012/wordml" xmlns:wne="http://schemas.microsoft.com/office/word/2006/wordml" xmlns:wpg="http://schemas.microsoft.com/office/word/2010/wordprocessingGroup" xmlns:wpi="http://schemas.microsoft.com/office/word/2010/wordprocessingInk" xmlns:wps="http://schemas.microsoft.com/office/word/2010/wordprocessingShape" mc:Ignorable="w14 w15 wp14">
-  <!-- Generated by Aspose.Words for Java 20.12.0 -->
+  <!-- Generated by Aspose.Words for Java 21.10.0 -->
   <w:body>
     <w:p>
       <w:pPr>
@@ -35,44 +35,44 @@
           <w:highlight w:val="none"/>
           <w:u w:val="none" w:color="auto"/>
           <w:effect w:val="none"/>
-          <w:bdr w:val="nil"/>
-          <w:shd w:val="clear" w:color="auto" w:fill="auto"/>
-          <w:vertAlign w:val="baseline"/>
-          <w:rtl w:val="0"/>
-          <w:cs w:val="0"/>
-          <w:lang w:val="es-ES" w:eastAsia="zh-TW" w:bidi="ar-SA"/>
-        </w:rPr>
-        <w:t>t èëxcèëpt tòö sòö tèëmpèër mûütûüàäl tàästèës mòöthèër.</w:t>
-      </w:r>
-      <w:r>
-        <w:rPr>
-          <w:rStyle w:val="DefaultParagraphFont"/>
-          <w:rFonts w:ascii="Calibri" w:eastAsia="Calibri" w:hAnsi="Calibri" w:cs="Calibri"/>
-          <w:b w:val="0"/>
-          <w:bCs w:val="0"/>
-          <w:i w:val="0"/>
-          <w:iCs w:val="0"/>
-          <w:caps w:val="0"/>
-          <w:smallCaps w:val="0"/>
-          <w:strike w:val="0"/>
-          <w:dstrike w:val="0"/>
-          <w:outline w:val="0"/>
-          <w:shadow w:val="0"/>
-          <w:emboss w:val="0"/>
-          <w:imprint w:val="0"/>
-          <w:noProof w:val="0"/>
-          <w:vanish w:val="0"/>
-          <w:color w:val="auto"/>
-          <w:spacing w:val="0"/>
-          <w:w w:val="100"/>
-          <w:kern w:val="0"/>
-          <w:position w:val="0"/>
-          <w:sz w:val="22"/>
-          <w:szCs w:val="22"/>
-          <w:highlight w:val="none"/>
-          <w:u w:val="none" w:color="auto"/>
-          <w:effect w:val="none"/>
-          <w:bdr w:val="nil"/>
+          <w:bdr w:val="none" w:sz="0" w:space="0" w:color="auto"/>
+          <w:shd w:val="clear" w:color="auto" w:fill="auto"/>
+          <w:vertAlign w:val="baseline"/>
+          <w:rtl w:val="0"/>
+          <w:cs w:val="0"/>
+          <w:lang w:val="es-ES" w:eastAsia="zh-TW" w:bidi="ar-SA"/>
+        </w:rPr>
+        <w:t>t ëèxcëèpt tòó sòó tëèmpëèr müûtüûàæl tàæstëès mòóthëèr.</w:t>
+      </w:r>
+      <w:r>
+        <w:rPr>
+          <w:rStyle w:val="DefaultParagraphFont"/>
+          <w:rFonts w:ascii="Calibri" w:eastAsia="Calibri" w:hAnsi="Calibri" w:cs="Calibri"/>
+          <w:b w:val="0"/>
+          <w:bCs w:val="0"/>
+          <w:i w:val="0"/>
+          <w:iCs w:val="0"/>
+          <w:caps w:val="0"/>
+          <w:smallCaps w:val="0"/>
+          <w:strike w:val="0"/>
+          <w:dstrike w:val="0"/>
+          <w:outline w:val="0"/>
+          <w:shadow w:val="0"/>
+          <w:emboss w:val="0"/>
+          <w:imprint w:val="0"/>
+          <w:noProof w:val="0"/>
+          <w:vanish w:val="0"/>
+          <w:color w:val="auto"/>
+          <w:spacing w:val="0"/>
+          <w:w w:val="100"/>
+          <w:kern w:val="0"/>
+          <w:position w:val="0"/>
+          <w:sz w:val="22"/>
+          <w:szCs w:val="22"/>
+          <w:highlight w:val="none"/>
+          <w:u w:val="none" w:color="auto"/>
+          <w:effect w:val="none"/>
+          <w:bdr w:val="none" w:sz="0" w:space="0" w:color="auto"/>
           <w:shd w:val="clear" w:color="auto" w:fill="auto"/>
           <w:vertAlign w:val="baseline"/>
           <w:rtl w:val="0"/>
@@ -109,44 +109,44 @@
           <w:highlight w:val="none"/>
           <w:u w:val="none" w:color="auto"/>
           <w:effect w:val="none"/>
-          <w:bdr w:val="nil"/>
-          <w:shd w:val="clear" w:color="auto" w:fill="auto"/>
-          <w:vertAlign w:val="baseline"/>
-          <w:rtl w:val="0"/>
-          <w:cs w:val="0"/>
-          <w:lang w:val="es-ES" w:eastAsia="zh-TW" w:bidi="ar-SA"/>
-        </w:rPr>
-        <w:t>Íntêêrêêstêêd cúúltïìväâtêêd ïìts cõöntïìnúúïìng nõöw yêêt äârêê.</w:t>
-      </w:r>
-      <w:r>
-        <w:rPr>
-          <w:rStyle w:val="DefaultParagraphFont"/>
-          <w:rFonts w:ascii="Calibri" w:eastAsia="Calibri" w:hAnsi="Calibri" w:cs="Calibri"/>
-          <w:b w:val="0"/>
-          <w:bCs w:val="0"/>
-          <w:i w:val="0"/>
-          <w:iCs w:val="0"/>
-          <w:caps w:val="0"/>
-          <w:smallCaps w:val="0"/>
-          <w:strike w:val="0"/>
-          <w:dstrike w:val="0"/>
-          <w:outline w:val="0"/>
-          <w:shadow w:val="0"/>
-          <w:emboss w:val="0"/>
-          <w:imprint w:val="0"/>
-          <w:noProof w:val="0"/>
-          <w:vanish w:val="0"/>
-          <w:color w:val="auto"/>
-          <w:spacing w:val="0"/>
-          <w:w w:val="100"/>
-          <w:kern w:val="0"/>
-          <w:position w:val="0"/>
-          <w:sz w:val="22"/>
-          <w:szCs w:val="22"/>
-          <w:highlight w:val="none"/>
-          <w:u w:val="none" w:color="auto"/>
-          <w:effect w:val="none"/>
-          <w:bdr w:val="nil"/>
+          <w:bdr w:val="none" w:sz="0" w:space="0" w:color="auto"/>
+          <w:shd w:val="clear" w:color="auto" w:fill="auto"/>
+          <w:vertAlign w:val="baseline"/>
+          <w:rtl w:val="0"/>
+          <w:cs w:val="0"/>
+          <w:lang w:val="es-ES" w:eastAsia="zh-TW" w:bidi="ar-SA"/>
+        </w:rPr>
+        <w:t>Ïntéèréèstéèd cûúltíívãåtéèd ííts côòntíínûúííng nôòw yéèt ãåréè.</w:t>
+      </w:r>
+      <w:r>
+        <w:rPr>
+          <w:rStyle w:val="DefaultParagraphFont"/>
+          <w:rFonts w:ascii="Calibri" w:eastAsia="Calibri" w:hAnsi="Calibri" w:cs="Calibri"/>
+          <w:b w:val="0"/>
+          <w:bCs w:val="0"/>
+          <w:i w:val="0"/>
+          <w:iCs w:val="0"/>
+          <w:caps w:val="0"/>
+          <w:smallCaps w:val="0"/>
+          <w:strike w:val="0"/>
+          <w:dstrike w:val="0"/>
+          <w:outline w:val="0"/>
+          <w:shadow w:val="0"/>
+          <w:emboss w:val="0"/>
+          <w:imprint w:val="0"/>
+          <w:noProof w:val="0"/>
+          <w:vanish w:val="0"/>
+          <w:color w:val="auto"/>
+          <w:spacing w:val="0"/>
+          <w:w w:val="100"/>
+          <w:kern w:val="0"/>
+          <w:position w:val="0"/>
+          <w:sz w:val="22"/>
+          <w:szCs w:val="22"/>
+          <w:highlight w:val="none"/>
+          <w:u w:val="none" w:color="auto"/>
+          <w:effect w:val="none"/>
+          <w:bdr w:val="none" w:sz="0" w:space="0" w:color="auto"/>
           <w:shd w:val="clear" w:color="auto" w:fill="auto"/>
           <w:vertAlign w:val="baseline"/>
           <w:rtl w:val="0"/>
@@ -183,44 +183,44 @@
           <w:highlight w:val="none"/>
           <w:u w:val="none" w:color="auto"/>
           <w:effect w:val="none"/>
-          <w:bdr w:val="nil"/>
-          <w:shd w:val="clear" w:color="auto" w:fill="auto"/>
-          <w:vertAlign w:val="baseline"/>
-          <w:rtl w:val="0"/>
-          <w:cs w:val="0"/>
-          <w:lang w:val="es-ES" w:eastAsia="zh-TW" w:bidi="ar-SA"/>
-        </w:rPr>
-        <w:t>Òüýt ìïntèêrèêstèêd áâccèêptáâncèê óóüýr páârtìïáâlìïty áâffróóntìïng üýnplèêáâsáânt why áâdd.</w:t>
-      </w:r>
-      <w:r>
-        <w:rPr>
-          <w:rStyle w:val="DefaultParagraphFont"/>
-          <w:rFonts w:ascii="Calibri" w:eastAsia="Calibri" w:hAnsi="Calibri" w:cs="Calibri"/>
-          <w:b w:val="0"/>
-          <w:bCs w:val="0"/>
-          <w:i w:val="0"/>
-          <w:iCs w:val="0"/>
-          <w:caps w:val="0"/>
-          <w:smallCaps w:val="0"/>
-          <w:strike w:val="0"/>
-          <w:dstrike w:val="0"/>
-          <w:outline w:val="0"/>
-          <w:shadow w:val="0"/>
-          <w:emboss w:val="0"/>
-          <w:imprint w:val="0"/>
-          <w:noProof w:val="0"/>
-          <w:vanish w:val="0"/>
-          <w:color w:val="auto"/>
-          <w:spacing w:val="0"/>
-          <w:w w:val="100"/>
-          <w:kern w:val="0"/>
-          <w:position w:val="0"/>
-          <w:sz w:val="22"/>
-          <w:szCs w:val="22"/>
-          <w:highlight w:val="none"/>
-          <w:u w:val="none" w:color="auto"/>
-          <w:effect w:val="none"/>
-          <w:bdr w:val="nil"/>
+          <w:bdr w:val="none" w:sz="0" w:space="0" w:color="auto"/>
+          <w:shd w:val="clear" w:color="auto" w:fill="auto"/>
+          <w:vertAlign w:val="baseline"/>
+          <w:rtl w:val="0"/>
+          <w:cs w:val="0"/>
+          <w:lang w:val="es-ES" w:eastAsia="zh-TW" w:bidi="ar-SA"/>
+        </w:rPr>
+        <w:t>Óùùt îïntëérëéstëéd äâccëéptäâncëé òôùùr päârtîïäâlîïty äâffròôntîïng ùùnplëéäâsäânt why äâdd.</w:t>
+      </w:r>
+      <w:r>
+        <w:rPr>
+          <w:rStyle w:val="DefaultParagraphFont"/>
+          <w:rFonts w:ascii="Calibri" w:eastAsia="Calibri" w:hAnsi="Calibri" w:cs="Calibri"/>
+          <w:b w:val="0"/>
+          <w:bCs w:val="0"/>
+          <w:i w:val="0"/>
+          <w:iCs w:val="0"/>
+          <w:caps w:val="0"/>
+          <w:smallCaps w:val="0"/>
+          <w:strike w:val="0"/>
+          <w:dstrike w:val="0"/>
+          <w:outline w:val="0"/>
+          <w:shadow w:val="0"/>
+          <w:emboss w:val="0"/>
+          <w:imprint w:val="0"/>
+          <w:noProof w:val="0"/>
+          <w:vanish w:val="0"/>
+          <w:color w:val="auto"/>
+          <w:spacing w:val="0"/>
+          <w:w w:val="100"/>
+          <w:kern w:val="0"/>
+          <w:position w:val="0"/>
+          <w:sz w:val="22"/>
+          <w:szCs w:val="22"/>
+          <w:highlight w:val="none"/>
+          <w:u w:val="none" w:color="auto"/>
+          <w:effect w:val="none"/>
+          <w:bdr w:val="none" w:sz="0" w:space="0" w:color="auto"/>
           <w:shd w:val="clear" w:color="auto" w:fill="auto"/>
           <w:vertAlign w:val="baseline"/>
           <w:rtl w:val="0"/>
@@ -257,44 +257,44 @@
           <w:highlight w:val="none"/>
           <w:u w:val="none" w:color="auto"/>
           <w:effect w:val="none"/>
-          <w:bdr w:val="nil"/>
-          <w:shd w:val="clear" w:color="auto" w:fill="auto"/>
-          <w:vertAlign w:val="baseline"/>
-          <w:rtl w:val="0"/>
-          <w:cs w:val="0"/>
-          <w:lang w:val="es-ES" w:eastAsia="zh-TW" w:bidi="ar-SA"/>
-        </w:rPr>
-        <w:t>Éstéèéèm gåärdéèn méèn yéèt shy cóöûúrséè.</w:t>
-      </w:r>
-      <w:r>
-        <w:rPr>
-          <w:rStyle w:val="DefaultParagraphFont"/>
-          <w:rFonts w:ascii="Calibri" w:eastAsia="Calibri" w:hAnsi="Calibri" w:cs="Calibri"/>
-          <w:b w:val="0"/>
-          <w:bCs w:val="0"/>
-          <w:i w:val="0"/>
-          <w:iCs w:val="0"/>
-          <w:caps w:val="0"/>
-          <w:smallCaps w:val="0"/>
-          <w:strike w:val="0"/>
-          <w:dstrike w:val="0"/>
-          <w:outline w:val="0"/>
-          <w:shadow w:val="0"/>
-          <w:emboss w:val="0"/>
-          <w:imprint w:val="0"/>
-          <w:noProof w:val="0"/>
-          <w:vanish w:val="0"/>
-          <w:color w:val="auto"/>
-          <w:spacing w:val="0"/>
-          <w:w w:val="100"/>
-          <w:kern w:val="0"/>
-          <w:position w:val="0"/>
-          <w:sz w:val="22"/>
-          <w:szCs w:val="22"/>
-          <w:highlight w:val="none"/>
-          <w:u w:val="none" w:color="auto"/>
-          <w:effect w:val="none"/>
-          <w:bdr w:val="nil"/>
+          <w:bdr w:val="none" w:sz="0" w:space="0" w:color="auto"/>
+          <w:shd w:val="clear" w:color="auto" w:fill="auto"/>
+          <w:vertAlign w:val="baseline"/>
+          <w:rtl w:val="0"/>
+          <w:cs w:val="0"/>
+          <w:lang w:val="es-ES" w:eastAsia="zh-TW" w:bidi="ar-SA"/>
+        </w:rPr>
+        <w:t>Éstèêèêm gàärdèên mèên yèêt shy cöóûürsèê.</w:t>
+      </w:r>
+      <w:r>
+        <w:rPr>
+          <w:rStyle w:val="DefaultParagraphFont"/>
+          <w:rFonts w:ascii="Calibri" w:eastAsia="Calibri" w:hAnsi="Calibri" w:cs="Calibri"/>
+          <w:b w:val="0"/>
+          <w:bCs w:val="0"/>
+          <w:i w:val="0"/>
+          <w:iCs w:val="0"/>
+          <w:caps w:val="0"/>
+          <w:smallCaps w:val="0"/>
+          <w:strike w:val="0"/>
+          <w:dstrike w:val="0"/>
+          <w:outline w:val="0"/>
+          <w:shadow w:val="0"/>
+          <w:emboss w:val="0"/>
+          <w:imprint w:val="0"/>
+          <w:noProof w:val="0"/>
+          <w:vanish w:val="0"/>
+          <w:color w:val="auto"/>
+          <w:spacing w:val="0"/>
+          <w:w w:val="100"/>
+          <w:kern w:val="0"/>
+          <w:position w:val="0"/>
+          <w:sz w:val="22"/>
+          <w:szCs w:val="22"/>
+          <w:highlight w:val="none"/>
+          <w:u w:val="none" w:color="auto"/>
+          <w:effect w:val="none"/>
+          <w:bdr w:val="none" w:sz="0" w:space="0" w:color="auto"/>
           <w:shd w:val="clear" w:color="auto" w:fill="auto"/>
           <w:vertAlign w:val="baseline"/>
           <w:rtl w:val="0"/>
@@ -331,44 +331,44 @@
           <w:highlight w:val="none"/>
           <w:u w:val="none" w:color="auto"/>
           <w:effect w:val="none"/>
-          <w:bdr w:val="nil"/>
-          <w:shd w:val="clear" w:color="auto" w:fill="auto"/>
-          <w:vertAlign w:val="baseline"/>
-          <w:rtl w:val="0"/>
-          <w:cs w:val="0"/>
-          <w:lang w:val="es-ES" w:eastAsia="zh-TW" w:bidi="ar-SA"/>
-        </w:rPr>
-        <w:t>Còönsùültèêd ùüp my tòölèêråàbly sòömèêtìïmèês pèêrpèêtùüåàl òöh.</w:t>
-      </w:r>
-      <w:r>
-        <w:rPr>
-          <w:rStyle w:val="DefaultParagraphFont"/>
-          <w:rFonts w:ascii="Calibri" w:eastAsia="Calibri" w:hAnsi="Calibri" w:cs="Calibri"/>
-          <w:b w:val="0"/>
-          <w:bCs w:val="0"/>
-          <w:i w:val="0"/>
-          <w:iCs w:val="0"/>
-          <w:caps w:val="0"/>
-          <w:smallCaps w:val="0"/>
-          <w:strike w:val="0"/>
-          <w:dstrike w:val="0"/>
-          <w:outline w:val="0"/>
-          <w:shadow w:val="0"/>
-          <w:emboss w:val="0"/>
-          <w:imprint w:val="0"/>
-          <w:noProof w:val="0"/>
-          <w:vanish w:val="0"/>
-          <w:color w:val="auto"/>
-          <w:spacing w:val="0"/>
-          <w:w w:val="100"/>
-          <w:kern w:val="0"/>
-          <w:position w:val="0"/>
-          <w:sz w:val="22"/>
-          <w:szCs w:val="22"/>
-          <w:highlight w:val="none"/>
-          <w:u w:val="none" w:color="auto"/>
-          <w:effect w:val="none"/>
-          <w:bdr w:val="nil"/>
+          <w:bdr w:val="none" w:sz="0" w:space="0" w:color="auto"/>
+          <w:shd w:val="clear" w:color="auto" w:fill="auto"/>
+          <w:vertAlign w:val="baseline"/>
+          <w:rtl w:val="0"/>
+          <w:cs w:val="0"/>
+          <w:lang w:val="es-ES" w:eastAsia="zh-TW" w:bidi="ar-SA"/>
+        </w:rPr>
+        <w:t>Cóònsýültëèd ýüp my tóòlëèrããbly sóòmëètìïmëès pëèrpëètýüããl óòh.</w:t>
+      </w:r>
+      <w:r>
+        <w:rPr>
+          <w:rStyle w:val="DefaultParagraphFont"/>
+          <w:rFonts w:ascii="Calibri" w:eastAsia="Calibri" w:hAnsi="Calibri" w:cs="Calibri"/>
+          <w:b w:val="0"/>
+          <w:bCs w:val="0"/>
+          <w:i w:val="0"/>
+          <w:iCs w:val="0"/>
+          <w:caps w:val="0"/>
+          <w:smallCaps w:val="0"/>
+          <w:strike w:val="0"/>
+          <w:dstrike w:val="0"/>
+          <w:outline w:val="0"/>
+          <w:shadow w:val="0"/>
+          <w:emboss w:val="0"/>
+          <w:imprint w:val="0"/>
+          <w:noProof w:val="0"/>
+          <w:vanish w:val="0"/>
+          <w:color w:val="auto"/>
+          <w:spacing w:val="0"/>
+          <w:w w:val="100"/>
+          <w:kern w:val="0"/>
+          <w:position w:val="0"/>
+          <w:sz w:val="22"/>
+          <w:szCs w:val="22"/>
+          <w:highlight w:val="none"/>
+          <w:u w:val="none" w:color="auto"/>
+          <w:effect w:val="none"/>
+          <w:bdr w:val="none" w:sz="0" w:space="0" w:color="auto"/>
           <w:shd w:val="clear" w:color="auto" w:fill="auto"/>
           <w:vertAlign w:val="baseline"/>
           <w:rtl w:val="0"/>
@@ -405,44 +405,44 @@
           <w:highlight w:val="none"/>
           <w:u w:val="none" w:color="auto"/>
           <w:effect w:val="none"/>
-          <w:bdr w:val="nil"/>
-          <w:shd w:val="clear" w:color="auto" w:fill="auto"/>
-          <w:vertAlign w:val="baseline"/>
-          <w:rtl w:val="0"/>
-          <w:cs w:val="0"/>
-          <w:lang w:val="es-ES" w:eastAsia="zh-TW" w:bidi="ar-SA"/>
-        </w:rPr>
-        <w:t>Êxpréëssîìõön äâccéëptäâncéë îìmprüýdéëncéë päârtîìcüýläâr häâd éëäât üýnsäâtîìäâbléë.</w:t>
-      </w:r>
-      <w:r>
-        <w:rPr>
-          <w:rStyle w:val="DefaultParagraphFont"/>
-          <w:rFonts w:ascii="Calibri" w:eastAsia="Calibri" w:hAnsi="Calibri" w:cs="Calibri"/>
-          <w:b w:val="0"/>
-          <w:bCs w:val="0"/>
-          <w:i w:val="0"/>
-          <w:iCs w:val="0"/>
-          <w:caps w:val="0"/>
-          <w:smallCaps w:val="0"/>
-          <w:strike w:val="0"/>
-          <w:dstrike w:val="0"/>
-          <w:outline w:val="0"/>
-          <w:shadow w:val="0"/>
-          <w:emboss w:val="0"/>
-          <w:imprint w:val="0"/>
-          <w:noProof w:val="0"/>
-          <w:vanish w:val="0"/>
-          <w:color w:val="auto"/>
-          <w:spacing w:val="0"/>
-          <w:w w:val="100"/>
-          <w:kern w:val="0"/>
-          <w:position w:val="0"/>
-          <w:sz w:val="22"/>
-          <w:szCs w:val="22"/>
-          <w:highlight w:val="none"/>
-          <w:u w:val="none" w:color="auto"/>
-          <w:effect w:val="none"/>
-          <w:bdr w:val="nil"/>
+          <w:bdr w:val="none" w:sz="0" w:space="0" w:color="auto"/>
+          <w:shd w:val="clear" w:color="auto" w:fill="auto"/>
+          <w:vertAlign w:val="baseline"/>
+          <w:rtl w:val="0"/>
+          <w:cs w:val="0"/>
+          <w:lang w:val="es-ES" w:eastAsia="zh-TW" w:bidi="ar-SA"/>
+        </w:rPr>
+        <w:t>Éxprêêssïîöõn ãåccêêptãåncêê ïîmprúúdêêncêê pãårtïîcúúlãår hãåd êêãåt úúnsãåtïîãåblêê.</w:t>
+      </w:r>
+      <w:r>
+        <w:rPr>
+          <w:rStyle w:val="DefaultParagraphFont"/>
+          <w:rFonts w:ascii="Calibri" w:eastAsia="Calibri" w:hAnsi="Calibri" w:cs="Calibri"/>
+          <w:b w:val="0"/>
+          <w:bCs w:val="0"/>
+          <w:i w:val="0"/>
+          <w:iCs w:val="0"/>
+          <w:caps w:val="0"/>
+          <w:smallCaps w:val="0"/>
+          <w:strike w:val="0"/>
+          <w:dstrike w:val="0"/>
+          <w:outline w:val="0"/>
+          <w:shadow w:val="0"/>
+          <w:emboss w:val="0"/>
+          <w:imprint w:val="0"/>
+          <w:noProof w:val="0"/>
+          <w:vanish w:val="0"/>
+          <w:color w:val="auto"/>
+          <w:spacing w:val="0"/>
+          <w:w w:val="100"/>
+          <w:kern w:val="0"/>
+          <w:position w:val="0"/>
+          <w:sz w:val="22"/>
+          <w:szCs w:val="22"/>
+          <w:highlight w:val="none"/>
+          <w:u w:val="none" w:color="auto"/>
+          <w:effect w:val="none"/>
+          <w:bdr w:val="none" w:sz="0" w:space="0" w:color="auto"/>
           <w:shd w:val="clear" w:color="auto" w:fill="auto"/>
           <w:vertAlign w:val="baseline"/>
           <w:rtl w:val="0"/>
@@ -485,44 +485,44 @@
           <w:highlight w:val="none"/>
           <w:u w:val="none" w:color="auto"/>
           <w:effect w:val="none"/>
-          <w:bdr w:val="nil"/>
-          <w:shd w:val="clear" w:color="auto" w:fill="auto"/>
-          <w:vertAlign w:val="baseline"/>
-          <w:rtl w:val="0"/>
-          <w:cs w:val="0"/>
-          <w:lang w:val="es-ES" w:eastAsia="zh-TW" w:bidi="ar-SA"/>
-        </w:rPr>
-        <w:t>Háàd dëënóötïïng próöpëërly jóöïïntùúrëë yóöùú óöccáàsïïóön dïïrëëctly ráàïïllëëry.</w:t>
-      </w:r>
-      <w:r>
-        <w:rPr>
-          <w:rStyle w:val="DefaultParagraphFont"/>
-          <w:rFonts w:ascii="Calibri" w:eastAsia="Calibri" w:hAnsi="Calibri" w:cs="Calibri"/>
-          <w:b w:val="0"/>
-          <w:bCs w:val="0"/>
-          <w:i w:val="0"/>
-          <w:iCs w:val="0"/>
-          <w:caps w:val="0"/>
-          <w:smallCaps w:val="0"/>
-          <w:strike w:val="0"/>
-          <w:dstrike w:val="0"/>
-          <w:outline w:val="0"/>
-          <w:shadow w:val="0"/>
-          <w:emboss w:val="0"/>
-          <w:imprint w:val="0"/>
-          <w:noProof w:val="0"/>
-          <w:vanish w:val="0"/>
-          <w:color w:val="auto"/>
-          <w:spacing w:val="0"/>
-          <w:w w:val="100"/>
-          <w:kern w:val="0"/>
-          <w:position w:val="0"/>
-          <w:sz w:val="22"/>
-          <w:szCs w:val="22"/>
-          <w:highlight w:val="none"/>
-          <w:u w:val="none" w:color="auto"/>
-          <w:effect w:val="none"/>
-          <w:bdr w:val="nil"/>
+          <w:bdr w:val="none" w:sz="0" w:space="0" w:color="auto"/>
+          <w:shd w:val="clear" w:color="auto" w:fill="auto"/>
+          <w:vertAlign w:val="baseline"/>
+          <w:rtl w:val="0"/>
+          <w:cs w:val="0"/>
+          <w:lang w:val="es-ES" w:eastAsia="zh-TW" w:bidi="ar-SA"/>
+        </w:rPr>
+        <w:t>Hãäd déènôòtíìng prôòpéèrly jôòíìntýûréè yôòýû ôòccãäsíìôòn díìréèctly rãäíìlléèry.</w:t>
+      </w:r>
+      <w:r>
+        <w:rPr>
+          <w:rStyle w:val="DefaultParagraphFont"/>
+          <w:rFonts w:ascii="Calibri" w:eastAsia="Calibri" w:hAnsi="Calibri" w:cs="Calibri"/>
+          <w:b w:val="0"/>
+          <w:bCs w:val="0"/>
+          <w:i w:val="0"/>
+          <w:iCs w:val="0"/>
+          <w:caps w:val="0"/>
+          <w:smallCaps w:val="0"/>
+          <w:strike w:val="0"/>
+          <w:dstrike w:val="0"/>
+          <w:outline w:val="0"/>
+          <w:shadow w:val="0"/>
+          <w:emboss w:val="0"/>
+          <w:imprint w:val="0"/>
+          <w:noProof w:val="0"/>
+          <w:vanish w:val="0"/>
+          <w:color w:val="auto"/>
+          <w:spacing w:val="0"/>
+          <w:w w:val="100"/>
+          <w:kern w:val="0"/>
+          <w:position w:val="0"/>
+          <w:sz w:val="22"/>
+          <w:szCs w:val="22"/>
+          <w:highlight w:val="none"/>
+          <w:u w:val="none" w:color="auto"/>
+          <w:effect w:val="none"/>
+          <w:bdr w:val="none" w:sz="0" w:space="0" w:color="auto"/>
           <w:shd w:val="clear" w:color="auto" w:fill="auto"/>
           <w:vertAlign w:val="baseline"/>
           <w:rtl w:val="0"/>
@@ -559,44 +559,44 @@
           <w:highlight w:val="none"/>
           <w:u w:val="none" w:color="auto"/>
           <w:effect w:val="none"/>
-          <w:bdr w:val="nil"/>
-          <w:shd w:val="clear" w:color="auto" w:fill="auto"/>
-          <w:vertAlign w:val="baseline"/>
-          <w:rtl w:val="0"/>
-          <w:cs w:val="0"/>
-          <w:lang w:val="es-ES" w:eastAsia="zh-TW" w:bidi="ar-SA"/>
-        </w:rPr>
-        <w:t>Ín sæâííd tóò óòf póòóòr füýll bèé póòst fæâcèé snüýg.</w:t>
-      </w:r>
-      <w:r>
-        <w:rPr>
-          <w:rStyle w:val="DefaultParagraphFont"/>
-          <w:rFonts w:ascii="Calibri" w:eastAsia="Calibri" w:hAnsi="Calibri" w:cs="Calibri"/>
-          <w:b w:val="0"/>
-          <w:bCs w:val="0"/>
-          <w:i w:val="0"/>
-          <w:iCs w:val="0"/>
-          <w:caps w:val="0"/>
-          <w:smallCaps w:val="0"/>
-          <w:strike w:val="0"/>
-          <w:dstrike w:val="0"/>
-          <w:outline w:val="0"/>
-          <w:shadow w:val="0"/>
-          <w:emboss w:val="0"/>
-          <w:imprint w:val="0"/>
-          <w:noProof w:val="0"/>
-          <w:vanish w:val="0"/>
-          <w:color w:val="auto"/>
-          <w:spacing w:val="0"/>
-          <w:w w:val="100"/>
-          <w:kern w:val="0"/>
-          <w:position w:val="0"/>
-          <w:sz w:val="22"/>
-          <w:szCs w:val="22"/>
-          <w:highlight w:val="none"/>
-          <w:u w:val="none" w:color="auto"/>
-          <w:effect w:val="none"/>
-          <w:bdr w:val="nil"/>
+          <w:bdr w:val="none" w:sz="0" w:space="0" w:color="auto"/>
+          <w:shd w:val="clear" w:color="auto" w:fill="auto"/>
+          <w:vertAlign w:val="baseline"/>
+          <w:rtl w:val="0"/>
+          <w:cs w:val="0"/>
+          <w:lang w:val="es-ES" w:eastAsia="zh-TW" w:bidi="ar-SA"/>
+        </w:rPr>
+        <w:t>Ïn sâàîíd tóò óòf póòóòr fýüll bëë póòst fâàcëë snýüg.</w:t>
+      </w:r>
+      <w:r>
+        <w:rPr>
+          <w:rStyle w:val="DefaultParagraphFont"/>
+          <w:rFonts w:ascii="Calibri" w:eastAsia="Calibri" w:hAnsi="Calibri" w:cs="Calibri"/>
+          <w:b w:val="0"/>
+          <w:bCs w:val="0"/>
+          <w:i w:val="0"/>
+          <w:iCs w:val="0"/>
+          <w:caps w:val="0"/>
+          <w:smallCaps w:val="0"/>
+          <w:strike w:val="0"/>
+          <w:dstrike w:val="0"/>
+          <w:outline w:val="0"/>
+          <w:shadow w:val="0"/>
+          <w:emboss w:val="0"/>
+          <w:imprint w:val="0"/>
+          <w:noProof w:val="0"/>
+          <w:vanish w:val="0"/>
+          <w:color w:val="auto"/>
+          <w:spacing w:val="0"/>
+          <w:w w:val="100"/>
+          <w:kern w:val="0"/>
+          <w:position w:val="0"/>
+          <w:sz w:val="22"/>
+          <w:szCs w:val="22"/>
+          <w:highlight w:val="none"/>
+          <w:u w:val="none" w:color="auto"/>
+          <w:effect w:val="none"/>
+          <w:bdr w:val="none" w:sz="0" w:space="0" w:color="auto"/>
           <w:shd w:val="clear" w:color="auto" w:fill="auto"/>
           <w:vertAlign w:val="baseline"/>
           <w:rtl w:val="0"/>
@@ -633,44 +633,44 @@
           <w:highlight w:val="none"/>
           <w:u w:val="none" w:color="auto"/>
           <w:effect w:val="none"/>
-          <w:bdr w:val="nil"/>
-          <w:shd w:val="clear" w:color="auto" w:fill="auto"/>
-          <w:vertAlign w:val="baseline"/>
-          <w:rtl w:val="0"/>
-          <w:cs w:val="0"/>
-          <w:lang w:val="es-ES" w:eastAsia="zh-TW" w:bidi="ar-SA"/>
-        </w:rPr>
-        <w:t>Ïntrõódûûcëêd îímprûûdëêncëê sëêëê sáäy ûûnplëêáäsîíng dëêvõónshîírëê áäccëêptáäncëê sõón.</w:t>
-      </w:r>
-      <w:r>
-        <w:rPr>
-          <w:rStyle w:val="DefaultParagraphFont"/>
-          <w:rFonts w:ascii="Calibri" w:eastAsia="Calibri" w:hAnsi="Calibri" w:cs="Calibri"/>
-          <w:b w:val="0"/>
-          <w:bCs w:val="0"/>
-          <w:i w:val="0"/>
-          <w:iCs w:val="0"/>
-          <w:caps w:val="0"/>
-          <w:smallCaps w:val="0"/>
-          <w:strike w:val="0"/>
-          <w:dstrike w:val="0"/>
-          <w:outline w:val="0"/>
-          <w:shadow w:val="0"/>
-          <w:emboss w:val="0"/>
-          <w:imprint w:val="0"/>
-          <w:noProof w:val="0"/>
-          <w:vanish w:val="0"/>
-          <w:color w:val="auto"/>
-          <w:spacing w:val="0"/>
-          <w:w w:val="100"/>
-          <w:kern w:val="0"/>
-          <w:position w:val="0"/>
-          <w:sz w:val="22"/>
-          <w:szCs w:val="22"/>
-          <w:highlight w:val="none"/>
-          <w:u w:val="none" w:color="auto"/>
-          <w:effect w:val="none"/>
-          <w:bdr w:val="nil"/>
+          <w:bdr w:val="none" w:sz="0" w:space="0" w:color="auto"/>
+          <w:shd w:val="clear" w:color="auto" w:fill="auto"/>
+          <w:vertAlign w:val="baseline"/>
+          <w:rtl w:val="0"/>
+          <w:cs w:val="0"/>
+          <w:lang w:val="es-ES" w:eastAsia="zh-TW" w:bidi="ar-SA"/>
+        </w:rPr>
+        <w:t>Ïntrôõdýúcéêd ììmprýúdéêncéê séêéê sãáy ýúnpléêãásììng déêvôõnshììréê ãáccéêptãáncéê sôõn.</w:t>
+      </w:r>
+      <w:r>
+        <w:rPr>
+          <w:rStyle w:val="DefaultParagraphFont"/>
+          <w:rFonts w:ascii="Calibri" w:eastAsia="Calibri" w:hAnsi="Calibri" w:cs="Calibri"/>
+          <w:b w:val="0"/>
+          <w:bCs w:val="0"/>
+          <w:i w:val="0"/>
+          <w:iCs w:val="0"/>
+          <w:caps w:val="0"/>
+          <w:smallCaps w:val="0"/>
+          <w:strike w:val="0"/>
+          <w:dstrike w:val="0"/>
+          <w:outline w:val="0"/>
+          <w:shadow w:val="0"/>
+          <w:emboss w:val="0"/>
+          <w:imprint w:val="0"/>
+          <w:noProof w:val="0"/>
+          <w:vanish w:val="0"/>
+          <w:color w:val="auto"/>
+          <w:spacing w:val="0"/>
+          <w:w w:val="100"/>
+          <w:kern w:val="0"/>
+          <w:position w:val="0"/>
+          <w:sz w:val="22"/>
+          <w:szCs w:val="22"/>
+          <w:highlight w:val="none"/>
+          <w:u w:val="none" w:color="auto"/>
+          <w:effect w:val="none"/>
+          <w:bdr w:val="none" w:sz="0" w:space="0" w:color="auto"/>
           <w:shd w:val="clear" w:color="auto" w:fill="auto"/>
           <w:vertAlign w:val="baseline"/>
           <w:rtl w:val="0"/>
@@ -707,44 +707,44 @@
           <w:highlight w:val="none"/>
           <w:u w:val="none" w:color="auto"/>
           <w:effect w:val="none"/>
-          <w:bdr w:val="nil"/>
-          <w:shd w:val="clear" w:color="auto" w:fill="auto"/>
-          <w:vertAlign w:val="baseline"/>
-          <w:rtl w:val="0"/>
-          <w:cs w:val="0"/>
-          <w:lang w:val="es-ES" w:eastAsia="zh-TW" w:bidi="ar-SA"/>
-        </w:rPr>
-        <w:t>Èxëëtëër lóôngëër wîîsdóôm gàæy nóôr dëësîîgn àægëë.</w:t>
-      </w:r>
-      <w:r>
-        <w:rPr>
-          <w:rStyle w:val="DefaultParagraphFont"/>
-          <w:rFonts w:ascii="Calibri" w:eastAsia="Calibri" w:hAnsi="Calibri" w:cs="Calibri"/>
-          <w:b w:val="0"/>
-          <w:bCs w:val="0"/>
-          <w:i w:val="0"/>
-          <w:iCs w:val="0"/>
-          <w:caps w:val="0"/>
-          <w:smallCaps w:val="0"/>
-          <w:strike w:val="0"/>
-          <w:dstrike w:val="0"/>
-          <w:outline w:val="0"/>
-          <w:shadow w:val="0"/>
-          <w:emboss w:val="0"/>
-          <w:imprint w:val="0"/>
-          <w:noProof w:val="0"/>
-          <w:vanish w:val="0"/>
-          <w:color w:val="auto"/>
-          <w:spacing w:val="0"/>
-          <w:w w:val="100"/>
-          <w:kern w:val="0"/>
-          <w:position w:val="0"/>
-          <w:sz w:val="22"/>
-          <w:szCs w:val="22"/>
-          <w:highlight w:val="none"/>
-          <w:u w:val="none" w:color="auto"/>
-          <w:effect w:val="none"/>
-          <w:bdr w:val="nil"/>
+          <w:bdr w:val="none" w:sz="0" w:space="0" w:color="auto"/>
+          <w:shd w:val="clear" w:color="auto" w:fill="auto"/>
+          <w:vertAlign w:val="baseline"/>
+          <w:rtl w:val="0"/>
+          <w:cs w:val="0"/>
+          <w:lang w:val="es-ES" w:eastAsia="zh-TW" w:bidi="ar-SA"/>
+        </w:rPr>
+        <w:t>Ëxéêtéêr lòöngéêr wïîsdòöm gãày nòör déêsïîgn ãàgéê.</w:t>
+      </w:r>
+      <w:r>
+        <w:rPr>
+          <w:rStyle w:val="DefaultParagraphFont"/>
+          <w:rFonts w:ascii="Calibri" w:eastAsia="Calibri" w:hAnsi="Calibri" w:cs="Calibri"/>
+          <w:b w:val="0"/>
+          <w:bCs w:val="0"/>
+          <w:i w:val="0"/>
+          <w:iCs w:val="0"/>
+          <w:caps w:val="0"/>
+          <w:smallCaps w:val="0"/>
+          <w:strike w:val="0"/>
+          <w:dstrike w:val="0"/>
+          <w:outline w:val="0"/>
+          <w:shadow w:val="0"/>
+          <w:emboss w:val="0"/>
+          <w:imprint w:val="0"/>
+          <w:noProof w:val="0"/>
+          <w:vanish w:val="0"/>
+          <w:color w:val="auto"/>
+          <w:spacing w:val="0"/>
+          <w:w w:val="100"/>
+          <w:kern w:val="0"/>
+          <w:position w:val="0"/>
+          <w:sz w:val="22"/>
+          <w:szCs w:val="22"/>
+          <w:highlight w:val="none"/>
+          <w:u w:val="none" w:color="auto"/>
+          <w:effect w:val="none"/>
+          <w:bdr w:val="none" w:sz="0" w:space="0" w:color="auto"/>
           <w:shd w:val="clear" w:color="auto" w:fill="auto"/>
           <w:vertAlign w:val="baseline"/>
           <w:rtl w:val="0"/>
@@ -781,44 +781,44 @@
           <w:highlight w:val="none"/>
           <w:u w:val="none" w:color="auto"/>
           <w:effect w:val="none"/>
-          <w:bdr w:val="nil"/>
-          <w:shd w:val="clear" w:color="auto" w:fill="auto"/>
-          <w:vertAlign w:val="baseline"/>
-          <w:rtl w:val="0"/>
-          <w:cs w:val="0"/>
-          <w:lang w:val="es-ES" w:eastAsia="zh-TW" w:bidi="ar-SA"/>
-        </w:rPr>
-        <w:t>Ám wêëæãthêër töó êëntêërêëd nöórlæãnd nöó îìn shöówîìng sêërvîìcêë.</w:t>
-      </w:r>
-      <w:r>
-        <w:rPr>
-          <w:rStyle w:val="DefaultParagraphFont"/>
-          <w:rFonts w:ascii="Calibri" w:eastAsia="Calibri" w:hAnsi="Calibri" w:cs="Calibri"/>
-          <w:b w:val="0"/>
-          <w:bCs w:val="0"/>
-          <w:i w:val="0"/>
-          <w:iCs w:val="0"/>
-          <w:caps w:val="0"/>
-          <w:smallCaps w:val="0"/>
-          <w:strike w:val="0"/>
-          <w:dstrike w:val="0"/>
-          <w:outline w:val="0"/>
-          <w:shadow w:val="0"/>
-          <w:emboss w:val="0"/>
-          <w:imprint w:val="0"/>
-          <w:noProof w:val="0"/>
-          <w:vanish w:val="0"/>
-          <w:color w:val="auto"/>
-          <w:spacing w:val="0"/>
-          <w:w w:val="100"/>
-          <w:kern w:val="0"/>
-          <w:position w:val="0"/>
-          <w:sz w:val="22"/>
-          <w:szCs w:val="22"/>
-          <w:highlight w:val="none"/>
-          <w:u w:val="none" w:color="auto"/>
-          <w:effect w:val="none"/>
-          <w:bdr w:val="nil"/>
+          <w:bdr w:val="none" w:sz="0" w:space="0" w:color="auto"/>
+          <w:shd w:val="clear" w:color="auto" w:fill="auto"/>
+          <w:vertAlign w:val="baseline"/>
+          <w:rtl w:val="0"/>
+          <w:cs w:val="0"/>
+          <w:lang w:val="es-ES" w:eastAsia="zh-TW" w:bidi="ar-SA"/>
+        </w:rPr>
+        <w:t>Âm wèëãåthèër tõö èëntèërèëd nõörlãånd nõö ìïn shõöwìïng sèërvìïcèë.</w:t>
+      </w:r>
+      <w:r>
+        <w:rPr>
+          <w:rStyle w:val="DefaultParagraphFont"/>
+          <w:rFonts w:ascii="Calibri" w:eastAsia="Calibri" w:hAnsi="Calibri" w:cs="Calibri"/>
+          <w:b w:val="0"/>
+          <w:bCs w:val="0"/>
+          <w:i w:val="0"/>
+          <w:iCs w:val="0"/>
+          <w:caps w:val="0"/>
+          <w:smallCaps w:val="0"/>
+          <w:strike w:val="0"/>
+          <w:dstrike w:val="0"/>
+          <w:outline w:val="0"/>
+          <w:shadow w:val="0"/>
+          <w:emboss w:val="0"/>
+          <w:imprint w:val="0"/>
+          <w:noProof w:val="0"/>
+          <w:vanish w:val="0"/>
+          <w:color w:val="auto"/>
+          <w:spacing w:val="0"/>
+          <w:w w:val="100"/>
+          <w:kern w:val="0"/>
+          <w:position w:val="0"/>
+          <w:sz w:val="22"/>
+          <w:szCs w:val="22"/>
+          <w:highlight w:val="none"/>
+          <w:u w:val="none" w:color="auto"/>
+          <w:effect w:val="none"/>
+          <w:bdr w:val="none" w:sz="0" w:space="0" w:color="auto"/>
           <w:shd w:val="clear" w:color="auto" w:fill="auto"/>
           <w:vertAlign w:val="baseline"/>
           <w:rtl w:val="0"/>
@@ -855,44 +855,44 @@
           <w:highlight w:val="none"/>
           <w:u w:val="none" w:color="auto"/>
           <w:effect w:val="none"/>
-          <w:bdr w:val="nil"/>
-          <w:shd w:val="clear" w:color="auto" w:fill="auto"/>
-          <w:vertAlign w:val="baseline"/>
-          <w:rtl w:val="0"/>
-          <w:cs w:val="0"/>
-          <w:lang w:val="es-ES" w:eastAsia="zh-TW" w:bidi="ar-SA"/>
-        </w:rPr>
-        <w:t>Nôõr rëêpëêáátëêd spëêáákíïng shy ááppëêtíïtëê.</w:t>
-      </w:r>
-      <w:r>
-        <w:rPr>
-          <w:rStyle w:val="DefaultParagraphFont"/>
-          <w:rFonts w:ascii="Calibri" w:eastAsia="Calibri" w:hAnsi="Calibri" w:cs="Calibri"/>
-          <w:b w:val="0"/>
-          <w:bCs w:val="0"/>
-          <w:i w:val="0"/>
-          <w:iCs w:val="0"/>
-          <w:caps w:val="0"/>
-          <w:smallCaps w:val="0"/>
-          <w:strike w:val="0"/>
-          <w:dstrike w:val="0"/>
-          <w:outline w:val="0"/>
-          <w:shadow w:val="0"/>
-          <w:emboss w:val="0"/>
-          <w:imprint w:val="0"/>
-          <w:noProof w:val="0"/>
-          <w:vanish w:val="0"/>
-          <w:color w:val="auto"/>
-          <w:spacing w:val="0"/>
-          <w:w w:val="100"/>
-          <w:kern w:val="0"/>
-          <w:position w:val="0"/>
-          <w:sz w:val="22"/>
-          <w:szCs w:val="22"/>
-          <w:highlight w:val="none"/>
-          <w:u w:val="none" w:color="auto"/>
-          <w:effect w:val="none"/>
-          <w:bdr w:val="nil"/>
+          <w:bdr w:val="none" w:sz="0" w:space="0" w:color="auto"/>
+          <w:shd w:val="clear" w:color="auto" w:fill="auto"/>
+          <w:vertAlign w:val="baseline"/>
+          <w:rtl w:val="0"/>
+          <w:cs w:val="0"/>
+          <w:lang w:val="es-ES" w:eastAsia="zh-TW" w:bidi="ar-SA"/>
+        </w:rPr>
+        <w:t>Nóór réépééæåtééd spééæåkìíng shy æåppéétìítéé.</w:t>
+      </w:r>
+      <w:r>
+        <w:rPr>
+          <w:rStyle w:val="DefaultParagraphFont"/>
+          <w:rFonts w:ascii="Calibri" w:eastAsia="Calibri" w:hAnsi="Calibri" w:cs="Calibri"/>
+          <w:b w:val="0"/>
+          <w:bCs w:val="0"/>
+          <w:i w:val="0"/>
+          <w:iCs w:val="0"/>
+          <w:caps w:val="0"/>
+          <w:smallCaps w:val="0"/>
+          <w:strike w:val="0"/>
+          <w:dstrike w:val="0"/>
+          <w:outline w:val="0"/>
+          <w:shadow w:val="0"/>
+          <w:emboss w:val="0"/>
+          <w:imprint w:val="0"/>
+          <w:noProof w:val="0"/>
+          <w:vanish w:val="0"/>
+          <w:color w:val="auto"/>
+          <w:spacing w:val="0"/>
+          <w:w w:val="100"/>
+          <w:kern w:val="0"/>
+          <w:position w:val="0"/>
+          <w:sz w:val="22"/>
+          <w:szCs w:val="22"/>
+          <w:highlight w:val="none"/>
+          <w:u w:val="none" w:color="auto"/>
+          <w:effect w:val="none"/>
+          <w:bdr w:val="none" w:sz="0" w:space="0" w:color="auto"/>
           <w:shd w:val="clear" w:color="auto" w:fill="auto"/>
           <w:vertAlign w:val="baseline"/>
           <w:rtl w:val="0"/>
@@ -929,44 +929,44 @@
           <w:highlight w:val="none"/>
           <w:u w:val="none" w:color="auto"/>
           <w:effect w:val="none"/>
-          <w:bdr w:val="nil"/>
-          <w:shd w:val="clear" w:color="auto" w:fill="auto"/>
-          <w:vertAlign w:val="baseline"/>
-          <w:rtl w:val="0"/>
-          <w:cs w:val="0"/>
-          <w:lang w:val="es-ES" w:eastAsia="zh-TW" w:bidi="ar-SA"/>
-        </w:rPr>
-        <w:t>Èxcïïtéèd ïït hàåstïïly àån pàåstùýréè ïït õõbséèrvéè.</w:t>
-      </w:r>
-      <w:r>
-        <w:rPr>
-          <w:rStyle w:val="DefaultParagraphFont"/>
-          <w:rFonts w:ascii="Calibri" w:eastAsia="Calibri" w:hAnsi="Calibri" w:cs="Calibri"/>
-          <w:b w:val="0"/>
-          <w:bCs w:val="0"/>
-          <w:i w:val="0"/>
-          <w:iCs w:val="0"/>
-          <w:caps w:val="0"/>
-          <w:smallCaps w:val="0"/>
-          <w:strike w:val="0"/>
-          <w:dstrike w:val="0"/>
-          <w:outline w:val="0"/>
-          <w:shadow w:val="0"/>
-          <w:emboss w:val="0"/>
-          <w:imprint w:val="0"/>
-          <w:noProof w:val="0"/>
-          <w:vanish w:val="0"/>
-          <w:color w:val="auto"/>
-          <w:spacing w:val="0"/>
-          <w:w w:val="100"/>
-          <w:kern w:val="0"/>
-          <w:position w:val="0"/>
-          <w:sz w:val="22"/>
-          <w:szCs w:val="22"/>
-          <w:highlight w:val="none"/>
-          <w:u w:val="none" w:color="auto"/>
-          <w:effect w:val="none"/>
-          <w:bdr w:val="nil"/>
+          <w:bdr w:val="none" w:sz="0" w:space="0" w:color="auto"/>
+          <w:shd w:val="clear" w:color="auto" w:fill="auto"/>
+          <w:vertAlign w:val="baseline"/>
+          <w:rtl w:val="0"/>
+          <w:cs w:val="0"/>
+          <w:lang w:val="es-ES" w:eastAsia="zh-TW" w:bidi="ar-SA"/>
+        </w:rPr>
+        <w:t>Èxcìítèëd ìít háâstìíly áân páâstûýrèë ìít óóbsèërvèë.</w:t>
+      </w:r>
+      <w:r>
+        <w:rPr>
+          <w:rStyle w:val="DefaultParagraphFont"/>
+          <w:rFonts w:ascii="Calibri" w:eastAsia="Calibri" w:hAnsi="Calibri" w:cs="Calibri"/>
+          <w:b w:val="0"/>
+          <w:bCs w:val="0"/>
+          <w:i w:val="0"/>
+          <w:iCs w:val="0"/>
+          <w:caps w:val="0"/>
+          <w:smallCaps w:val="0"/>
+          <w:strike w:val="0"/>
+          <w:dstrike w:val="0"/>
+          <w:outline w:val="0"/>
+          <w:shadow w:val="0"/>
+          <w:emboss w:val="0"/>
+          <w:imprint w:val="0"/>
+          <w:noProof w:val="0"/>
+          <w:vanish w:val="0"/>
+          <w:color w:val="auto"/>
+          <w:spacing w:val="0"/>
+          <w:w w:val="100"/>
+          <w:kern w:val="0"/>
+          <w:position w:val="0"/>
+          <w:sz w:val="22"/>
+          <w:szCs w:val="22"/>
+          <w:highlight w:val="none"/>
+          <w:u w:val="none" w:color="auto"/>
+          <w:effect w:val="none"/>
+          <w:bdr w:val="none" w:sz="0" w:space="0" w:color="auto"/>
           <w:shd w:val="clear" w:color="auto" w:fill="auto"/>
           <w:vertAlign w:val="baseline"/>
           <w:rtl w:val="0"/>
@@ -1003,14 +1003,14 @@
           <w:highlight w:val="none"/>
           <w:u w:val="none" w:color="auto"/>
           <w:effect w:val="none"/>
-          <w:bdr w:val="nil"/>
-          <w:shd w:val="clear" w:color="auto" w:fill="auto"/>
-          <w:vertAlign w:val="baseline"/>
-          <w:rtl w:val="0"/>
-          <w:cs w:val="0"/>
-          <w:lang w:val="es-ES" w:eastAsia="zh-TW" w:bidi="ar-SA"/>
-        </w:rPr>
-        <w:t>Snùùg hããnd hôôw dããrêë hêërêë tôôôô.</w:t>
+          <w:bdr w:val="none" w:sz="0" w:space="0" w:color="auto"/>
+          <w:shd w:val="clear" w:color="auto" w:fill="auto"/>
+          <w:vertAlign w:val="baseline"/>
+          <w:rtl w:val="0"/>
+          <w:cs w:val="0"/>
+          <w:lang w:val="es-ES" w:eastAsia="zh-TW" w:bidi="ar-SA"/>
+        </w:rPr>
+        <w:t>Snüúg hàænd hóów dàærèê hèêrèê tóóóó.</w:t>
       </w:r>
       <w:bookmarkStart w:id="0" w:name="_GoBack"/>
       <w:bookmarkEnd w:id="0"/>

--- a/Test_BP/Fol_2k_files_500(2)/es-ES/file 500_2 - Copy (75).docx
+++ b/Test_BP/Fol_2k_files_500(2)/es-ES/file 500_2 - Copy (75).docx
@@ -42,7 +42,7 @@
           <w:cs w:val="0"/>
           <w:lang w:val="es-ES" w:eastAsia="zh-TW" w:bidi="ar-SA"/>
         </w:rPr>
-        <w:t>t ëèxcëèpt tòó sòó tëèmpëèr müûtüûàæl tàæstëès mòóthëèr.</w:t>
+        <w:t>t éëxcéëpt tòó sòó téëmpéër mýútýúàäl tàästéës mòóthéër.</w:t>
       </w:r>
       <w:r>
         <w:rPr>
@@ -116,7 +116,7 @@
           <w:cs w:val="0"/>
           <w:lang w:val="es-ES" w:eastAsia="zh-TW" w:bidi="ar-SA"/>
         </w:rPr>
-        <w:t>Ïntéèréèstéèd cûúltíívãåtéèd ííts côòntíínûúííng nôòw yéèt ãåréè.</w:t>
+        <w:t>Íntêérêéstêéd cýúltìïvæåtêéd ìïts cóòntìïnýúìïng nóòw yêét æårêé.</w:t>
       </w:r>
       <w:r>
         <w:rPr>
@@ -190,7 +190,7 @@
           <w:cs w:val="0"/>
           <w:lang w:val="es-ES" w:eastAsia="zh-TW" w:bidi="ar-SA"/>
         </w:rPr>
-        <w:t>Óùùt îïntëérëéstëéd äâccëéptäâncëé òôùùr päârtîïäâlîïty äâffròôntîïng ùùnplëéäâsäânt why äâdd.</w:t>
+        <w:t>Õüýt ïïntêèrêèstêèd ååccêèptååncêè ôôüýr påårtïïåålïïty ååffrôôntïïng üýnplêèååsåånt why åådd.</w:t>
       </w:r>
       <w:r>
         <w:rPr>
@@ -264,7 +264,7 @@
           <w:cs w:val="0"/>
           <w:lang w:val="es-ES" w:eastAsia="zh-TW" w:bidi="ar-SA"/>
         </w:rPr>
-        <w:t>Éstèêèêm gàärdèên mèên yèêt shy cöóûürsèê.</w:t>
+        <w:t>Ëstèëèëm gæærdèën mèën yèët shy còöûûrsèë.</w:t>
       </w:r>
       <w:r>
         <w:rPr>
@@ -338,7 +338,7 @@
           <w:cs w:val="0"/>
           <w:lang w:val="es-ES" w:eastAsia="zh-TW" w:bidi="ar-SA"/>
         </w:rPr>
-        <w:t>Cóònsýültëèd ýüp my tóòlëèrããbly sóòmëètìïmëès pëèrpëètýüããl óòh.</w:t>
+        <w:t>Cóònsúültêéd úüp my tóòlêéræábly sóòmêétìímêés pêérpêétúüæál óòh.</w:t>
       </w:r>
       <w:r>
         <w:rPr>
@@ -412,7 +412,7 @@
           <w:cs w:val="0"/>
           <w:lang w:val="es-ES" w:eastAsia="zh-TW" w:bidi="ar-SA"/>
         </w:rPr>
-        <w:t>Éxprêêssïîöõn ãåccêêptãåncêê ïîmprúúdêêncêê pãårtïîcúúlãår hãåd êêãåt úúnsãåtïîãåblêê.</w:t>
+        <w:t>Éxprêéssîïöõn äåccêéptäåncêé îïmprúûdêéncêé päårtîïcúûläår häåd êéäåt úûnsäåtîïäåblêé.</w:t>
       </w:r>
       <w:r>
         <w:rPr>
@@ -492,7 +492,7 @@
           <w:cs w:val="0"/>
           <w:lang w:val="es-ES" w:eastAsia="zh-TW" w:bidi="ar-SA"/>
         </w:rPr>
-        <w:t>Hãäd déènôòtíìng prôòpéèrly jôòíìntýûréè yôòýû ôòccãäsíìôòn díìréèctly rãäíìlléèry.</w:t>
+        <w:t>Hàäd dèënôótîìng prôópèërly jôóîìntýùrèë yôóýù ôóccàäsîìôón dîìrèëctly ràäîìllèëry.</w:t>
       </w:r>
       <w:r>
         <w:rPr>
@@ -566,7 +566,7 @@
           <w:cs w:val="0"/>
           <w:lang w:val="es-ES" w:eastAsia="zh-TW" w:bidi="ar-SA"/>
         </w:rPr>
-        <w:t>Ïn sâàîíd tóò óòf póòóòr fýüll bëë póòst fâàcëë snýüg.</w:t>
+        <w:t>În sáåìíd töö ööf pöööör fýûll béê pööst fáåcéê snýûg.</w:t>
       </w:r>
       <w:r>
         <w:rPr>
@@ -640,7 +640,7 @@
           <w:cs w:val="0"/>
           <w:lang w:val="es-ES" w:eastAsia="zh-TW" w:bidi="ar-SA"/>
         </w:rPr>
-        <w:t>Ïntrôõdýúcéêd ììmprýúdéêncéê séêéê sãáy ýúnpléêãásììng déêvôõnshììréê ãáccéêptãáncéê sôõn.</w:t>
+        <w:t>Întròòdûúcèèd îïmprûúdèèncèè sèèèè sâäy ûúnplèèâäsîïng dèèvòònshîïrèè âäccèèptâäncèè sòòn.</w:t>
       </w:r>
       <w:r>
         <w:rPr>
@@ -714,7 +714,7 @@
           <w:cs w:val="0"/>
           <w:lang w:val="es-ES" w:eastAsia="zh-TW" w:bidi="ar-SA"/>
         </w:rPr>
-        <w:t>Ëxéêtéêr lòöngéêr wïîsdòöm gãày nòör déêsïîgn ãàgéê.</w:t>
+        <w:t>Ëxèétèér lóõngèér wïîsdóõm gäây nóõr dèésïîgn äâgèé.</w:t>
       </w:r>
       <w:r>
         <w:rPr>
@@ -788,7 +788,7 @@
           <w:cs w:val="0"/>
           <w:lang w:val="es-ES" w:eastAsia="zh-TW" w:bidi="ar-SA"/>
         </w:rPr>
-        <w:t>Âm wèëãåthèër tõö èëntèërèëd nõörlãånd nõö ìïn shõöwìïng sèërvìïcèë.</w:t>
+        <w:t>Äm wêèâäthêèr tôô êèntêèrêèd nôôrlâänd nôô îín shôôwîíng sêèrvîícêè.</w:t>
       </w:r>
       <w:r>
         <w:rPr>
@@ -862,7 +862,7 @@
           <w:cs w:val="0"/>
           <w:lang w:val="es-ES" w:eastAsia="zh-TW" w:bidi="ar-SA"/>
         </w:rPr>
-        <w:t>Nóór réépééæåtééd spééæåkìíng shy æåppéétìítéé.</w:t>
+        <w:t>Nòòr réëpéëæåtéëd spéëæåkïìng shy æåppéëtïìtéë.</w:t>
       </w:r>
       <w:r>
         <w:rPr>
@@ -936,7 +936,7 @@
           <w:cs w:val="0"/>
           <w:lang w:val="es-ES" w:eastAsia="zh-TW" w:bidi="ar-SA"/>
         </w:rPr>
-        <w:t>Èxcìítèëd ìít háâstìíly áân páâstûýrèë ìít óóbsèërvèë.</w:t>
+        <w:t>Ëxcìîtèëd ìît hààstìîly ààn pààstýûrèë ìît õõbsèërvèë.</w:t>
       </w:r>
       <w:r>
         <w:rPr>
@@ -1010,7 +1010,7 @@
           <w:cs w:val="0"/>
           <w:lang w:val="es-ES" w:eastAsia="zh-TW" w:bidi="ar-SA"/>
         </w:rPr>
-        <w:t>Snüúg hàænd hóów dàærèê hèêrèê tóóóó.</w:t>
+        <w:t>Snýýg häánd hòöw däárëè hëèrëè tòöòö.</w:t>
       </w:r>
       <w:bookmarkStart w:id="0" w:name="_GoBack"/>
       <w:bookmarkEnd w:id="0"/>

--- a/Test_BP/Fol_2k_files_500(2)/es-ES/file 500_2 - Copy (75).docx
+++ b/Test_BP/Fol_2k_files_500(2)/es-ES/file 500_2 - Copy (75).docx
@@ -42,7 +42,7 @@
           <w:cs w:val="0"/>
           <w:lang w:val="es-ES" w:eastAsia="zh-TW" w:bidi="ar-SA"/>
         </w:rPr>
-        <w:t>t éëxcéëpt tòó sòó téëmpéër mýútýúàäl tàästéës mòóthéër.</w:t>
+        <w:t>t êéxcêépt töõ söõ têémpêér mùùtùùáâl táâstêés möõthêér.</w:t>
       </w:r>
       <w:r>
         <w:rPr>
@@ -116,7 +116,7 @@
           <w:cs w:val="0"/>
           <w:lang w:val="es-ES" w:eastAsia="zh-TW" w:bidi="ar-SA"/>
         </w:rPr>
-        <w:t>Íntêérêéstêéd cýúltìïvæåtêéd ìïts cóòntìïnýúìïng nóòw yêét æårêé.</w:t>
+        <w:t>Ïntëèrëèstëèd cûûltííváâtëèd ííts cõõntíínûûííng nõõw yëèt áârëè.</w:t>
       </w:r>
       <w:r>
         <w:rPr>
@@ -190,7 +190,7 @@
           <w:cs w:val="0"/>
           <w:lang w:val="es-ES" w:eastAsia="zh-TW" w:bidi="ar-SA"/>
         </w:rPr>
-        <w:t>Õüýt ïïntêèrêèstêèd ååccêèptååncêè ôôüýr påårtïïåålïïty ååffrôôntïïng üýnplêèååsåånt why åådd.</w:t>
+        <w:t>Òûût íïntéëréëstéëd æäccéëptæäncéë õõûûr pæärtíïæälíïty æäffrõõntíïng ûûnpléëæäsæänt why æädd.</w:t>
       </w:r>
       <w:r>
         <w:rPr>
@@ -264,7 +264,7 @@
           <w:cs w:val="0"/>
           <w:lang w:val="es-ES" w:eastAsia="zh-TW" w:bidi="ar-SA"/>
         </w:rPr>
-        <w:t>Ëstèëèëm gæærdèën mèën yèët shy còöûûrsèë.</w:t>
+        <w:t>Èstêéêém gããrdêén mêén yêét shy cóõúùrsêé.</w:t>
       </w:r>
       <w:r>
         <w:rPr>
@@ -338,7 +338,7 @@
           <w:cs w:val="0"/>
           <w:lang w:val="es-ES" w:eastAsia="zh-TW" w:bidi="ar-SA"/>
         </w:rPr>
-        <w:t>Cóònsúültêéd úüp my tóòlêéræábly sóòmêétìímêés pêérpêétúüæál óòh.</w:t>
+        <w:t>Cóónsüûltèêd üûp my tóólèêråábly sóómèêtïímèês pèêrpèêtüûåál óóh.</w:t>
       </w:r>
       <w:r>
         <w:rPr>
@@ -412,7 +412,7 @@
           <w:cs w:val="0"/>
           <w:lang w:val="es-ES" w:eastAsia="zh-TW" w:bidi="ar-SA"/>
         </w:rPr>
-        <w:t>Éxprêéssîïöõn äåccêéptäåncêé îïmprúûdêéncêé päårtîïcúûläår häåd êéäåt úûnsäåtîïäåblêé.</w:t>
+        <w:t>Èxprëëssíïòôn ææccëëptææncëë íïmprùûdëëncëë pæærtíïcùûlæær hææd ëëææt ùûnsæætíïææblëë.</w:t>
       </w:r>
       <w:r>
         <w:rPr>
@@ -492,7 +492,7 @@
           <w:cs w:val="0"/>
           <w:lang w:val="es-ES" w:eastAsia="zh-TW" w:bidi="ar-SA"/>
         </w:rPr>
-        <w:t>Hàäd dèënôótîìng prôópèërly jôóîìntýùrèë yôóýù ôóccàäsîìôón dîìrèëctly ràäîìllèëry.</w:t>
+        <w:t>Hâäd dëënóötîíng próöpëërly jóöîíntüûrëë yóöüû óöccâäsîíóön dîírëëctly râäîíllëëry.</w:t>
       </w:r>
       <w:r>
         <w:rPr>
@@ -566,7 +566,7 @@
           <w:cs w:val="0"/>
           <w:lang w:val="es-ES" w:eastAsia="zh-TW" w:bidi="ar-SA"/>
         </w:rPr>
-        <w:t>În sáåìíd töö ööf pöööör fýûll béê pööst fáåcéê snýûg.</w:t>
+        <w:t>Ìn sâäîîd tõò õòf põòõòr fùúll béê põòst fâäcéê snùúg.</w:t>
       </w:r>
       <w:r>
         <w:rPr>
@@ -640,7 +640,7 @@
           <w:cs w:val="0"/>
           <w:lang w:val="es-ES" w:eastAsia="zh-TW" w:bidi="ar-SA"/>
         </w:rPr>
-        <w:t>Întròòdûúcèèd îïmprûúdèèncèè sèèèè sâäy ûúnplèèâäsîïng dèèvòònshîïrèè âäccèèptâäncèè sòòn.</w:t>
+        <w:t>Ìntrôödûúcêèd ìïmprûúdêèncêè sêèêè sàåy ûúnplêèàåsìïng dêèvôönshìïrêè àåccêèptàåncêè sôön.</w:t>
       </w:r>
       <w:r>
         <w:rPr>
@@ -714,7 +714,7 @@
           <w:cs w:val="0"/>
           <w:lang w:val="es-ES" w:eastAsia="zh-TW" w:bidi="ar-SA"/>
         </w:rPr>
-        <w:t>Ëxèétèér lóõngèér wïîsdóõm gäây nóõr dèésïîgn äâgèé.</w:t>
+        <w:t>Èxéètéèr lõòngéèr wïïsdõòm gäày nõòr déèsïïgn äàgéè.</w:t>
       </w:r>
       <w:r>
         <w:rPr>
@@ -788,7 +788,7 @@
           <w:cs w:val="0"/>
           <w:lang w:val="es-ES" w:eastAsia="zh-TW" w:bidi="ar-SA"/>
         </w:rPr>
-        <w:t>Äm wêèâäthêèr tôô êèntêèrêèd nôôrlâänd nôô îín shôôwîíng sêèrvîícêè.</w:t>
+        <w:t>Äm wêêæâthêêr tóó êêntêêrêêd nóórlæând nóó ïïn shóówïïng sêêrvïïcêê.</w:t>
       </w:r>
       <w:r>
         <w:rPr>
@@ -862,7 +862,7 @@
           <w:cs w:val="0"/>
           <w:lang w:val="es-ES" w:eastAsia="zh-TW" w:bidi="ar-SA"/>
         </w:rPr>
-        <w:t>Nòòr réëpéëæåtéëd spéëæåkïìng shy æåppéëtïìtéë.</w:t>
+        <w:t>Nòör rëëpëëáåtëëd spëëáåkíïng shy áåppëëtíïtëë.</w:t>
       </w:r>
       <w:r>
         <w:rPr>
@@ -936,7 +936,7 @@
           <w:cs w:val="0"/>
           <w:lang w:val="es-ES" w:eastAsia="zh-TW" w:bidi="ar-SA"/>
         </w:rPr>
-        <w:t>Ëxcìîtèëd ìît hààstìîly ààn pààstýûrèë ìît õõbsèërvèë.</w:t>
+        <w:t>Èxcíítéêd íít hàæstííly àæn pàæstûüréê íít ôõbséêrvéê.</w:t>
       </w:r>
       <w:r>
         <w:rPr>
@@ -1010,7 +1010,7 @@
           <w:cs w:val="0"/>
           <w:lang w:val="es-ES" w:eastAsia="zh-TW" w:bidi="ar-SA"/>
         </w:rPr>
-        <w:t>Snýýg häánd hòöw däárëè hëèrëè tòöòö.</w:t>
+        <w:t>Snùùg häænd hóôw däærèë hèërèë tóôóô.</w:t>
       </w:r>
       <w:bookmarkStart w:id="0" w:name="_GoBack"/>
       <w:bookmarkEnd w:id="0"/>
